--- a/weekly_diary/졸업작품 주간 일지 37주차.docx
+++ b/weekly_diary/졸업작품 주간 일지 37주차.docx
@@ -642,7 +642,6 @@
                 <w:b/>
               </w:rPr>
             </w:pPr>
-            <w:proofErr w:type="spellStart"/>
             <w:r>
               <w:rPr>
                 <w:rFonts w:hint="eastAsia"/>
@@ -650,7 +649,6 @@
               </w:rPr>
               <w:t>윤도균</w:t>
             </w:r>
-            <w:proofErr w:type="spellEnd"/>
           </w:p>
           <w:p>
             <w:pPr>
@@ -1018,6 +1016,58 @@
           <w:sz w:val="22"/>
         </w:rPr>
       </w:pPr>
+      <w:r>
+        <w:rPr>
+          <w:rFonts w:hint="eastAsia"/>
+          <w:sz w:val="22"/>
+        </w:rPr>
+        <w:t>이전 카메라를 사용해 그리던 부분의 제거가 필요함</w:t>
+      </w:r>
+    </w:p>
+    <w:p>
+      <w:pPr>
+        <w:pStyle w:val="a4"/>
+        <w:numPr>
+          <w:ilvl w:val="2"/>
+          <w:numId w:val="6"/>
+        </w:numPr>
+        <w:ind w:leftChars="0"/>
+        <w:rPr>
+          <w:rFonts w:hint="eastAsia"/>
+          <w:sz w:val="22"/>
+        </w:rPr>
+      </w:pPr>
+      <w:proofErr w:type="spellStart"/>
+      <w:r>
+        <w:rPr>
+          <w:rFonts w:hint="eastAsia"/>
+          <w:sz w:val="22"/>
+        </w:rPr>
+        <w:t>미니맵을</w:t>
+      </w:r>
+      <w:proofErr w:type="spellEnd"/>
+      <w:r>
+        <w:rPr>
+          <w:rFonts w:hint="eastAsia"/>
+          <w:sz w:val="22"/>
+        </w:rPr>
+        <w:t xml:space="preserve"> 그리는 과정에서 리소스를 반환하지 않아서 경고가 발생</w:t>
+      </w:r>
+      <w:bookmarkStart w:id="0" w:name="_GoBack"/>
+      <w:bookmarkEnd w:id="0"/>
+    </w:p>
+    <w:p>
+      <w:pPr>
+        <w:pStyle w:val="a4"/>
+        <w:numPr>
+          <w:ilvl w:val="2"/>
+          <w:numId w:val="6"/>
+        </w:numPr>
+        <w:ind w:leftChars="0"/>
+        <w:rPr>
+          <w:sz w:val="22"/>
+        </w:rPr>
+      </w:pPr>
       <w:proofErr w:type="spellStart"/>
       <w:r>
         <w:rPr>
@@ -1032,87 +1082,15 @@
           <w:rFonts w:hint="eastAsia"/>
           <w:sz w:val="22"/>
         </w:rPr>
-        <w:t xml:space="preserve"> 적의 위치를 표시함</w:t>
-      </w:r>
-    </w:p>
-    <w:p>
-      <w:pPr>
-        <w:pStyle w:val="a4"/>
-        <w:numPr>
-          <w:ilvl w:val="2"/>
-          <w:numId w:val="6"/>
-        </w:numPr>
-        <w:ind w:leftChars="0"/>
-        <w:rPr>
-          <w:sz w:val="22"/>
-        </w:rPr>
-      </w:pPr>
-      <w:proofErr w:type="spellStart"/>
-      <w:r>
-        <w:rPr>
-          <w:rFonts w:hint="eastAsia"/>
-          <w:sz w:val="22"/>
-        </w:rPr>
-        <w:t>미니맵에</w:t>
-      </w:r>
-      <w:proofErr w:type="spellEnd"/>
-      <w:r>
-        <w:rPr>
-          <w:rFonts w:hint="eastAsia"/>
-          <w:sz w:val="22"/>
-        </w:rPr>
-        <w:t xml:space="preserve"> 부채꼴 시야를 표시하고 회전하게 함</w:t>
-      </w:r>
-    </w:p>
-    <w:p>
-      <w:pPr>
-        <w:pStyle w:val="a4"/>
-        <w:numPr>
-          <w:ilvl w:val="2"/>
-          <w:numId w:val="6"/>
-        </w:numPr>
-        <w:ind w:leftChars="0"/>
-        <w:rPr>
-          <w:sz w:val="22"/>
-        </w:rPr>
-      </w:pPr>
-      <w:r>
-        <w:rPr>
-          <w:rFonts w:hint="eastAsia"/>
-          <w:sz w:val="22"/>
-        </w:rPr>
-        <w:t>적이 1</w:t>
-      </w:r>
-      <w:proofErr w:type="gramStart"/>
-      <w:r>
-        <w:rPr>
-          <w:rFonts w:hint="eastAsia"/>
-          <w:sz w:val="22"/>
-        </w:rPr>
-        <w:t>명 까지</w:t>
-      </w:r>
-      <w:proofErr w:type="gramEnd"/>
-      <w:r>
-        <w:rPr>
-          <w:rFonts w:hint="eastAsia"/>
-          <w:sz w:val="22"/>
-        </w:rPr>
-        <w:t xml:space="preserve"> </w:t>
+        <w:t xml:space="preserve"> 대한 코드를 전부 제거하고 다시 </w:t>
       </w:r>
       <w:r>
         <w:rPr>
           <w:rFonts w:hint="eastAsia"/>
           <w:sz w:val="22"/>
         </w:rPr>
-        <w:t>밖에 그려지지 않음</w:t>
+        <w:t>추가하는 중</w:t>
       </w:r>
-    </w:p>
-    <w:p>
-      <w:pPr>
-        <w:rPr>
-          <w:sz w:val="22"/>
-        </w:rPr>
-      </w:pPr>
     </w:p>
     <w:p>
       <w:pPr>
@@ -1409,7 +1387,6 @@
                 <w:b/>
               </w:rPr>
             </w:pPr>
-            <w:proofErr w:type="spellStart"/>
             <w:r>
               <w:rPr>
                 <w:rFonts w:hint="eastAsia"/>
@@ -1417,7 +1394,6 @@
               </w:rPr>
               <w:t>윤도균</w:t>
             </w:r>
-            <w:proofErr w:type="spellEnd"/>
           </w:p>
           <w:p>
             <w:pPr>
@@ -1569,9 +1545,6 @@
               </w:numPr>
               <w:ind w:leftChars="0"/>
               <w:jc w:val="left"/>
-              <w:rPr>
-                <w:rFonts w:hint="eastAsia"/>
-              </w:rPr>
             </w:pPr>
             <w:r>
               <w:rPr>
@@ -1600,7 +1573,6 @@
               </w:rPr>
               <w:t xml:space="preserve">  </w:t>
             </w:r>
-            <w:proofErr w:type="spellStart"/>
             <w:r>
               <w:rPr>
                 <w:rFonts w:hint="eastAsia"/>
@@ -1608,7 +1580,6 @@
               </w:rPr>
               <w:t>윤도균</w:t>
             </w:r>
-            <w:proofErr w:type="spellEnd"/>
           </w:p>
           <w:p>
             <w:pPr>
@@ -2066,12 +2037,7 @@
               <w:t xml:space="preserve">후처리 </w:t>
             </w:r>
             <w:r>
-              <w:t>?</w:t>
-            </w:r>
-            <w:bookmarkStart w:id="0" w:name="_GoBack"/>
-            <w:bookmarkEnd w:id="0"/>
-            <w:r>
-              <w:t xml:space="preserve"> )</w:t>
+              <w:t>? )</w:t>
             </w:r>
           </w:p>
           <w:p>
@@ -7048,7 +7014,7 @@
 </file>
 
 <file path=customXml/itemProps1.xml><?xml version="1.0" encoding="utf-8"?>
-<ds:datastoreItem xmlns:ds="http://schemas.openxmlformats.org/officeDocument/2006/customXml" ds:itemID="{B4B5A3C9-A476-4B0C-B3DD-BBBAE6BC86BE}">
+<ds:datastoreItem xmlns:ds="http://schemas.openxmlformats.org/officeDocument/2006/customXml" ds:itemID="{899EBDD4-AFA5-41AD-B009-B364E51778A1}">
   <ds:schemaRefs>
     <ds:schemaRef ds:uri="http://schemas.openxmlformats.org/officeDocument/2006/bibliography"/>
   </ds:schemaRefs>

--- a/weekly_diary/졸업작품 주간 일지 37주차.docx
+++ b/weekly_diary/졸업작품 주간 일지 37주차.docx
@@ -517,19 +517,11 @@
               <w:ind w:leftChars="0"/>
               <w:jc w:val="left"/>
             </w:pPr>
-            <w:proofErr w:type="spellStart"/>
-            <w:r>
-              <w:rPr>
-                <w:rFonts w:hint="eastAsia"/>
-              </w:rPr>
-              <w:t>빔사벨</w:t>
-            </w:r>
-            <w:proofErr w:type="spellEnd"/>
-            <w:r>
-              <w:rPr>
-                <w:rFonts w:hint="eastAsia"/>
-              </w:rPr>
-              <w:t xml:space="preserve"> 충돌</w:t>
+            <w:r>
+              <w:rPr>
+                <w:rFonts w:hint="eastAsia"/>
+              </w:rPr>
+              <w:t>게임 종료 처리 수정</w:t>
             </w:r>
           </w:p>
           <w:p>
@@ -763,39 +755,7 @@
           <w:rFonts w:hint="eastAsia"/>
           <w:sz w:val="22"/>
         </w:rPr>
-        <w:t xml:space="preserve">플레이어의 </w:t>
-      </w:r>
-      <w:proofErr w:type="spellStart"/>
-      <w:r>
-        <w:rPr>
-          <w:rFonts w:hint="eastAsia"/>
-          <w:sz w:val="22"/>
-        </w:rPr>
-        <w:t>빔사벨</w:t>
-      </w:r>
-      <w:proofErr w:type="spellEnd"/>
-      <w:r>
-        <w:rPr>
-          <w:rFonts w:hint="eastAsia"/>
-          <w:sz w:val="22"/>
-        </w:rPr>
-        <w:t xml:space="preserve"> 애니메이션의 프레임 위치에 따라 </w:t>
-      </w:r>
-      <w:proofErr w:type="spellStart"/>
-      <w:r>
-        <w:rPr>
-          <w:rFonts w:hint="eastAsia"/>
-          <w:sz w:val="22"/>
-        </w:rPr>
-        <w:t>빔사벨</w:t>
-      </w:r>
-      <w:proofErr w:type="spellEnd"/>
-      <w:r>
-        <w:rPr>
-          <w:rFonts w:hint="eastAsia"/>
-          <w:sz w:val="22"/>
-        </w:rPr>
-        <w:t xml:space="preserve"> 충돌확인을 하도록 했으나 충돌이 됐다 안됐다 함</w:t>
+        <w:t>게임이 종료되었을 때 클라이언트에게 패킷을 보내는 부분 수정</w:t>
       </w:r>
     </w:p>
     <w:p>
@@ -1033,7 +993,6 @@
         </w:numPr>
         <w:ind w:leftChars="0"/>
         <w:rPr>
-          <w:rFonts w:hint="eastAsia"/>
           <w:sz w:val="22"/>
         </w:rPr>
       </w:pPr>
@@ -1053,8 +1012,6 @@
         </w:rPr>
         <w:t xml:space="preserve"> 그리는 과정에서 리소스를 반환하지 않아서 경고가 발생</w:t>
       </w:r>
-      <w:bookmarkStart w:id="0" w:name="_GoBack"/>
-      <w:bookmarkEnd w:id="0"/>
     </w:p>
     <w:p>
       <w:pPr>
@@ -1145,6 +1102,7 @@
               <w:rPr>
                 <w:sz w:val="4"/>
               </w:rPr>
+              <w:lastRenderedPageBreak/>
               <w:br w:type="page"/>
             </w:r>
             <w:r>
@@ -1942,6 +1900,8 @@
               </w:rPr>
               <w:t>블렌딩</w:t>
             </w:r>
+            <w:bookmarkStart w:id="0" w:name="_GoBack"/>
+            <w:bookmarkEnd w:id="0"/>
             <w:proofErr w:type="spellEnd"/>
           </w:p>
           <w:p>
@@ -7014,7 +6974,7 @@
 </file>
 
 <file path=customXml/itemProps1.xml><?xml version="1.0" encoding="utf-8"?>
-<ds:datastoreItem xmlns:ds="http://schemas.openxmlformats.org/officeDocument/2006/customXml" ds:itemID="{899EBDD4-AFA5-41AD-B009-B364E51778A1}">
+<ds:datastoreItem xmlns:ds="http://schemas.openxmlformats.org/officeDocument/2006/customXml" ds:itemID="{CEE5435E-A090-4F05-982D-A762A613336D}">
   <ds:schemaRefs>
     <ds:schemaRef ds:uri="http://schemas.openxmlformats.org/officeDocument/2006/bibliography"/>
   </ds:schemaRefs>
